--- a/runningInstructions.docx
+++ b/runningInstructions.docx
@@ -107,242 +107,293 @@
           <w:rFonts w:ascii="Times New Roman" w:hAnsi="Times New Roman" w:cs="Times New Roman"/>
         </w:rPr>
       </w:pPr>
+    </w:p>
+    <w:p>
+      <w:pPr>
+        <w:rPr>
+          <w:rFonts w:ascii="Times New Roman" w:hAnsi="Times New Roman" w:cs="Times New Roman"/>
+        </w:rPr>
+      </w:pPr>
+      <w:r>
+        <w:rPr>
+          <w:rFonts w:ascii="Times New Roman" w:hAnsi="Times New Roman" w:cs="Times New Roman"/>
+        </w:rPr>
+        <w:t>In order to run the webserver, make sure node.js is also installed.</w:t>
+      </w:r>
+    </w:p>
+    <w:p>
+      <w:pPr>
+        <w:rPr>
+          <w:rFonts w:ascii="Times New Roman" w:hAnsi="Times New Roman" w:cs="Times New Roman"/>
+        </w:rPr>
+      </w:pPr>
+    </w:p>
+    <w:p>
+      <w:pPr>
+        <w:rPr>
+          <w:rFonts w:ascii="Times New Roman" w:hAnsi="Times New Roman" w:cs="Times New Roman"/>
+          <w:b/>
+        </w:rPr>
+      </w:pPr>
+      <w:r>
+        <w:rPr>
+          <w:rFonts w:ascii="Times New Roman" w:hAnsi="Times New Roman" w:cs="Times New Roman"/>
+          <w:b/>
+        </w:rPr>
+        <w:t>Running the word recognizer to output an HTML output file:</w:t>
+      </w:r>
+    </w:p>
+    <w:p>
+      <w:pPr>
+        <w:rPr>
+          <w:rFonts w:ascii="Times New Roman" w:hAnsi="Times New Roman" w:cs="Times New Roman"/>
+        </w:rPr>
+      </w:pPr>
+    </w:p>
+    <w:p>
+      <w:pPr>
+        <w:rPr>
+          <w:rFonts w:ascii="Times New Roman" w:hAnsi="Times New Roman" w:cs="Times New Roman"/>
+        </w:rPr>
+      </w:pPr>
+      <w:r>
+        <w:rPr>
+          <w:rFonts w:ascii="Times New Roman" w:hAnsi="Times New Roman" w:cs="Times New Roman"/>
+        </w:rPr>
+        <w:t xml:space="preserve">In the backend directory, type: </w:t>
+      </w:r>
+      <w:r>
+        <w:rPr>
+          <w:rFonts w:ascii="Times New Roman" w:hAnsi="Times New Roman" w:cs="Times New Roman"/>
+          <w:b/>
+        </w:rPr>
+        <w:t xml:space="preserve">make </w:t>
+      </w:r>
+      <w:proofErr w:type="spellStart"/>
+      <w:r>
+        <w:rPr>
+          <w:rFonts w:ascii="Times New Roman" w:hAnsi="Times New Roman" w:cs="Times New Roman"/>
+          <w:b/>
+        </w:rPr>
+        <w:t>runMainFile</w:t>
+      </w:r>
+      <w:proofErr w:type="spellEnd"/>
+    </w:p>
+    <w:p>
+      <w:pPr>
+        <w:rPr>
+          <w:rFonts w:ascii="Times New Roman" w:hAnsi="Times New Roman" w:cs="Times New Roman"/>
+        </w:rPr>
+      </w:pPr>
+    </w:p>
+    <w:p>
+      <w:pPr>
+        <w:rPr>
+          <w:rFonts w:ascii="Times New Roman" w:hAnsi="Times New Roman" w:cs="Times New Roman"/>
+          <w:b/>
+        </w:rPr>
+      </w:pPr>
+      <w:r>
+        <w:rPr>
+          <w:rFonts w:ascii="Times New Roman" w:hAnsi="Times New Roman" w:cs="Times New Roman"/>
+          <w:b/>
+        </w:rPr>
+        <w:t xml:space="preserve">Running </w:t>
+      </w:r>
+      <w:r>
+        <w:rPr>
+          <w:rFonts w:ascii="Times New Roman" w:hAnsi="Times New Roman" w:cs="Times New Roman"/>
+          <w:b/>
+        </w:rPr>
+        <w:t>the main stats file to obtain statistics:</w:t>
+      </w:r>
+    </w:p>
+    <w:p>
+      <w:pPr>
+        <w:rPr>
+          <w:rFonts w:ascii="Times New Roman" w:hAnsi="Times New Roman" w:cs="Times New Roman"/>
+        </w:rPr>
+      </w:pPr>
+    </w:p>
+    <w:p>
+      <w:pPr>
+        <w:rPr>
+          <w:rFonts w:ascii="Times New Roman" w:hAnsi="Times New Roman" w:cs="Times New Roman"/>
+        </w:rPr>
+      </w:pPr>
+      <w:r>
+        <w:rPr>
+          <w:rFonts w:ascii="Times New Roman" w:hAnsi="Times New Roman" w:cs="Times New Roman"/>
+        </w:rPr>
+        <w:t xml:space="preserve">In the backend directory, type: </w:t>
+      </w:r>
+      <w:r>
+        <w:rPr>
+          <w:rFonts w:ascii="Times New Roman" w:hAnsi="Times New Roman" w:cs="Times New Roman"/>
+          <w:b/>
+        </w:rPr>
+        <w:t xml:space="preserve">make </w:t>
+      </w:r>
+      <w:proofErr w:type="spellStart"/>
+      <w:r>
+        <w:rPr>
+          <w:rFonts w:ascii="Times New Roman" w:hAnsi="Times New Roman" w:cs="Times New Roman"/>
+          <w:b/>
+        </w:rPr>
+        <w:t>runMainStats</w:t>
+      </w:r>
+      <w:proofErr w:type="spellEnd"/>
+    </w:p>
+    <w:p>
+      <w:pPr>
+        <w:rPr>
+          <w:rFonts w:ascii="Times New Roman" w:hAnsi="Times New Roman" w:cs="Times New Roman"/>
+        </w:rPr>
+      </w:pPr>
+    </w:p>
+    <w:p>
+      <w:pPr>
+        <w:rPr>
+          <w:rFonts w:ascii="Times New Roman" w:hAnsi="Times New Roman" w:cs="Times New Roman"/>
+          <w:b/>
+        </w:rPr>
+      </w:pPr>
+      <w:r>
+        <w:rPr>
+          <w:rFonts w:ascii="Times New Roman" w:hAnsi="Times New Roman" w:cs="Times New Roman"/>
+          <w:b/>
+        </w:rPr>
+        <w:t>Running the web server:</w:t>
+      </w:r>
+    </w:p>
+    <w:p>
+      <w:pPr>
+        <w:rPr>
+          <w:rFonts w:ascii="Times New Roman" w:hAnsi="Times New Roman" w:cs="Times New Roman"/>
+          <w:b/>
+        </w:rPr>
+      </w:pPr>
+    </w:p>
+    <w:p>
+      <w:pPr>
+        <w:rPr>
+          <w:rFonts w:ascii="Times New Roman" w:hAnsi="Times New Roman" w:cs="Times New Roman"/>
+        </w:rPr>
+      </w:pPr>
+      <w:r>
+        <w:rPr>
+          <w:rFonts w:ascii="Times New Roman" w:hAnsi="Times New Roman" w:cs="Times New Roman"/>
+        </w:rPr>
+        <w:t xml:space="preserve">In the backend directory, first type: </w:t>
+      </w:r>
+      <w:r>
+        <w:rPr>
+          <w:rFonts w:ascii="Times New Roman" w:hAnsi="Times New Roman" w:cs="Times New Roman"/>
+          <w:b/>
+        </w:rPr>
+        <w:t xml:space="preserve">make </w:t>
+      </w:r>
+      <w:proofErr w:type="spellStart"/>
+      <w:r>
+        <w:rPr>
+          <w:rFonts w:ascii="Times New Roman" w:hAnsi="Times New Roman" w:cs="Times New Roman"/>
+          <w:b/>
+        </w:rPr>
+        <w:t>runServer</w:t>
+      </w:r>
+      <w:proofErr w:type="spellEnd"/>
+    </w:p>
+    <w:p>
+      <w:pPr>
+        <w:rPr>
+          <w:rFonts w:ascii="Times New Roman" w:hAnsi="Times New Roman" w:cs="Times New Roman"/>
+          <w:b/>
+        </w:rPr>
+      </w:pPr>
+      <w:r>
+        <w:rPr>
+          <w:rFonts w:ascii="Times New Roman" w:hAnsi="Times New Roman" w:cs="Times New Roman"/>
+        </w:rPr>
+        <w:t>After the server starts up, i</w:t>
+      </w:r>
+      <w:r>
+        <w:rPr>
+          <w:rFonts w:ascii="Times New Roman" w:hAnsi="Times New Roman" w:cs="Times New Roman"/>
+        </w:rPr>
+        <w:t xml:space="preserve">n </w:t>
+      </w:r>
+      <w:r>
+        <w:rPr>
+          <w:rFonts w:ascii="Times New Roman" w:hAnsi="Times New Roman" w:cs="Times New Roman"/>
+        </w:rPr>
+        <w:t xml:space="preserve">a different terminal and in </w:t>
+      </w:r>
+      <w:r>
+        <w:rPr>
+          <w:rFonts w:ascii="Times New Roman" w:hAnsi="Times New Roman" w:cs="Times New Roman"/>
+        </w:rPr>
+        <w:t xml:space="preserve">the frontend directory, type: </w:t>
+      </w:r>
+      <w:r>
+        <w:rPr>
+          <w:rFonts w:ascii="Times New Roman" w:hAnsi="Times New Roman" w:cs="Times New Roman"/>
+          <w:b/>
+        </w:rPr>
+        <w:t>node app.js</w:t>
+      </w:r>
+    </w:p>
+    <w:p>
+      <w:pPr>
+        <w:rPr>
+          <w:rFonts w:ascii="Times New Roman" w:hAnsi="Times New Roman" w:cs="Times New Roman"/>
+          <w:b/>
+        </w:rPr>
+      </w:pPr>
+    </w:p>
+    <w:p>
+      <w:pPr>
+        <w:rPr>
+          <w:rFonts w:ascii="Times New Roman" w:hAnsi="Times New Roman" w:cs="Times New Roman"/>
+          <w:b/>
+        </w:rPr>
+      </w:pPr>
+      <w:r>
+        <w:rPr>
+          <w:rFonts w:ascii="Times New Roman" w:hAnsi="Times New Roman" w:cs="Times New Roman"/>
+          <w:b/>
+        </w:rPr>
+        <w:t>To clean:</w:t>
+      </w:r>
+    </w:p>
+    <w:p>
+      <w:pPr>
+        <w:rPr>
+          <w:rFonts w:ascii="Times New Roman" w:hAnsi="Times New Roman" w:cs="Times New Roman"/>
+          <w:b/>
+        </w:rPr>
+      </w:pPr>
+    </w:p>
+    <w:p>
+      <w:pPr>
+        <w:rPr>
+          <w:rFonts w:ascii="Times New Roman" w:hAnsi="Times New Roman" w:cs="Times New Roman"/>
+        </w:rPr>
+      </w:pPr>
+      <w:r>
+        <w:rPr>
+          <w:rFonts w:ascii="Times New Roman" w:hAnsi="Times New Roman" w:cs="Times New Roman"/>
+        </w:rPr>
+        <w:t xml:space="preserve">In the backend directory, type: </w:t>
+      </w:r>
+      <w:r>
+        <w:rPr>
+          <w:rFonts w:ascii="Times New Roman" w:hAnsi="Times New Roman" w:cs="Times New Roman"/>
+          <w:b/>
+        </w:rPr>
+        <w:t>make clean</w:t>
+      </w:r>
       <w:bookmarkStart w:id="0" w:name="_GoBack"/>
       <w:bookmarkEnd w:id="0"/>
-    </w:p>
-    <w:p>
-      <w:pPr>
-        <w:rPr>
-          <w:rFonts w:ascii="Times New Roman" w:hAnsi="Times New Roman" w:cs="Times New Roman"/>
-        </w:rPr>
-      </w:pPr>
-      <w:r>
-        <w:rPr>
-          <w:rFonts w:ascii="Times New Roman" w:hAnsi="Times New Roman" w:cs="Times New Roman"/>
-        </w:rPr>
-        <w:t>In order to run the webserver, make sure node.js is also installed.</w:t>
-      </w:r>
-    </w:p>
-    <w:p>
-      <w:pPr>
-        <w:rPr>
-          <w:rFonts w:ascii="Times New Roman" w:hAnsi="Times New Roman" w:cs="Times New Roman"/>
-        </w:rPr>
-      </w:pPr>
-    </w:p>
-    <w:p>
-      <w:pPr>
-        <w:rPr>
-          <w:rFonts w:ascii="Times New Roman" w:hAnsi="Times New Roman" w:cs="Times New Roman"/>
-          <w:b/>
-        </w:rPr>
-      </w:pPr>
-      <w:r>
-        <w:rPr>
-          <w:rFonts w:ascii="Times New Roman" w:hAnsi="Times New Roman" w:cs="Times New Roman"/>
-          <w:b/>
-        </w:rPr>
-        <w:t>Running the word recognizer to output an HTML output file:</w:t>
-      </w:r>
-    </w:p>
-    <w:p>
-      <w:pPr>
-        <w:rPr>
-          <w:rFonts w:ascii="Times New Roman" w:hAnsi="Times New Roman" w:cs="Times New Roman"/>
-        </w:rPr>
-      </w:pPr>
-    </w:p>
-    <w:p>
-      <w:pPr>
-        <w:rPr>
-          <w:rFonts w:ascii="Times New Roman" w:hAnsi="Times New Roman" w:cs="Times New Roman"/>
-        </w:rPr>
-      </w:pPr>
-      <w:r>
-        <w:rPr>
-          <w:rFonts w:ascii="Times New Roman" w:hAnsi="Times New Roman" w:cs="Times New Roman"/>
-        </w:rPr>
-        <w:t xml:space="preserve">In the backend directory, type: </w:t>
-      </w:r>
-      <w:r>
-        <w:rPr>
-          <w:rFonts w:ascii="Times New Roman" w:hAnsi="Times New Roman" w:cs="Times New Roman"/>
-          <w:b/>
-        </w:rPr>
-        <w:t xml:space="preserve">make </w:t>
-      </w:r>
-      <w:proofErr w:type="spellStart"/>
-      <w:r>
-        <w:rPr>
-          <w:rFonts w:ascii="Times New Roman" w:hAnsi="Times New Roman" w:cs="Times New Roman"/>
-          <w:b/>
-        </w:rPr>
-        <w:t>runMainFile</w:t>
-      </w:r>
-      <w:proofErr w:type="spellEnd"/>
-    </w:p>
-    <w:p>
-      <w:pPr>
-        <w:rPr>
-          <w:rFonts w:ascii="Times New Roman" w:hAnsi="Times New Roman" w:cs="Times New Roman"/>
-        </w:rPr>
-      </w:pPr>
-    </w:p>
-    <w:p>
-      <w:pPr>
-        <w:rPr>
-          <w:rFonts w:ascii="Times New Roman" w:hAnsi="Times New Roman" w:cs="Times New Roman"/>
-          <w:b/>
-        </w:rPr>
-      </w:pPr>
-      <w:r>
-        <w:rPr>
-          <w:rFonts w:ascii="Times New Roman" w:hAnsi="Times New Roman" w:cs="Times New Roman"/>
-          <w:b/>
-        </w:rPr>
-        <w:t xml:space="preserve">Running </w:t>
-      </w:r>
-      <w:r>
-        <w:rPr>
-          <w:rFonts w:ascii="Times New Roman" w:hAnsi="Times New Roman" w:cs="Times New Roman"/>
-          <w:b/>
-        </w:rPr>
-        <w:t>the main stats file to obtain statistics:</w:t>
-      </w:r>
-    </w:p>
-    <w:p>
-      <w:pPr>
-        <w:rPr>
-          <w:rFonts w:ascii="Times New Roman" w:hAnsi="Times New Roman" w:cs="Times New Roman"/>
-        </w:rPr>
-      </w:pPr>
-    </w:p>
-    <w:p>
-      <w:pPr>
-        <w:rPr>
-          <w:rFonts w:ascii="Times New Roman" w:hAnsi="Times New Roman" w:cs="Times New Roman"/>
-        </w:rPr>
-      </w:pPr>
-      <w:r>
-        <w:rPr>
-          <w:rFonts w:ascii="Times New Roman" w:hAnsi="Times New Roman" w:cs="Times New Roman"/>
-        </w:rPr>
-        <w:t xml:space="preserve">In the backend directory, type: </w:t>
-      </w:r>
-      <w:r>
-        <w:rPr>
-          <w:rFonts w:ascii="Times New Roman" w:hAnsi="Times New Roman" w:cs="Times New Roman"/>
-          <w:b/>
-        </w:rPr>
-        <w:t xml:space="preserve">make </w:t>
-      </w:r>
-      <w:proofErr w:type="spellStart"/>
-      <w:r>
-        <w:rPr>
-          <w:rFonts w:ascii="Times New Roman" w:hAnsi="Times New Roman" w:cs="Times New Roman"/>
-          <w:b/>
-        </w:rPr>
-        <w:t>runMainStats</w:t>
-      </w:r>
-      <w:proofErr w:type="spellEnd"/>
-    </w:p>
-    <w:p>
-      <w:pPr>
-        <w:rPr>
-          <w:rFonts w:ascii="Times New Roman" w:hAnsi="Times New Roman" w:cs="Times New Roman"/>
-        </w:rPr>
-      </w:pPr>
-    </w:p>
-    <w:p>
-      <w:pPr>
-        <w:rPr>
-          <w:rFonts w:ascii="Times New Roman" w:hAnsi="Times New Roman" w:cs="Times New Roman"/>
-          <w:b/>
-        </w:rPr>
-      </w:pPr>
-      <w:r>
-        <w:rPr>
-          <w:rFonts w:ascii="Times New Roman" w:hAnsi="Times New Roman" w:cs="Times New Roman"/>
-          <w:b/>
-        </w:rPr>
-        <w:t>Running the web server:</w:t>
-      </w:r>
-    </w:p>
-    <w:p>
-      <w:pPr>
-        <w:rPr>
-          <w:rFonts w:ascii="Times New Roman" w:hAnsi="Times New Roman" w:cs="Times New Roman"/>
-          <w:b/>
-        </w:rPr>
-      </w:pPr>
-    </w:p>
-    <w:p>
-      <w:pPr>
-        <w:rPr>
-          <w:rFonts w:ascii="Times New Roman" w:hAnsi="Times New Roman" w:cs="Times New Roman"/>
-        </w:rPr>
-      </w:pPr>
-      <w:r>
-        <w:rPr>
-          <w:rFonts w:ascii="Times New Roman" w:hAnsi="Times New Roman" w:cs="Times New Roman"/>
-        </w:rPr>
-        <w:t xml:space="preserve">In the backend directory, first type: </w:t>
-      </w:r>
-      <w:r>
-        <w:rPr>
-          <w:rFonts w:ascii="Times New Roman" w:hAnsi="Times New Roman" w:cs="Times New Roman"/>
-          <w:b/>
-        </w:rPr>
-        <w:t xml:space="preserve">make </w:t>
-      </w:r>
-      <w:proofErr w:type="spellStart"/>
-      <w:r>
-        <w:rPr>
-          <w:rFonts w:ascii="Times New Roman" w:hAnsi="Times New Roman" w:cs="Times New Roman"/>
-          <w:b/>
-        </w:rPr>
-        <w:t>runServer</w:t>
-      </w:r>
-      <w:proofErr w:type="spellEnd"/>
-    </w:p>
-    <w:p>
-      <w:pPr>
-        <w:rPr>
-          <w:rFonts w:ascii="Times New Roman" w:hAnsi="Times New Roman" w:cs="Times New Roman"/>
-          <w:b/>
-        </w:rPr>
-      </w:pPr>
-      <w:r>
-        <w:rPr>
-          <w:rFonts w:ascii="Times New Roman" w:hAnsi="Times New Roman" w:cs="Times New Roman"/>
-        </w:rPr>
-        <w:t>After the server starts up, i</w:t>
-      </w:r>
-      <w:r>
-        <w:rPr>
-          <w:rFonts w:ascii="Times New Roman" w:hAnsi="Times New Roman" w:cs="Times New Roman"/>
-        </w:rPr>
-        <w:t xml:space="preserve">n </w:t>
-      </w:r>
-      <w:r>
-        <w:rPr>
-          <w:rFonts w:ascii="Times New Roman" w:hAnsi="Times New Roman" w:cs="Times New Roman"/>
-        </w:rPr>
-        <w:t xml:space="preserve">a different terminal and in </w:t>
-      </w:r>
-      <w:r>
-        <w:rPr>
-          <w:rFonts w:ascii="Times New Roman" w:hAnsi="Times New Roman" w:cs="Times New Roman"/>
-        </w:rPr>
-        <w:t xml:space="preserve">the frontend directory, type: </w:t>
-      </w:r>
-      <w:r>
-        <w:rPr>
-          <w:rFonts w:ascii="Times New Roman" w:hAnsi="Times New Roman" w:cs="Times New Roman"/>
-          <w:b/>
-        </w:rPr>
-        <w:t>node app.js</w:t>
-      </w:r>
     </w:p>
     <w:p>
       <w:pPr>
